--- a/Capstone CSSE.docx
+++ b/Capstone CSSE.docx
@@ -85,7 +85,25 @@
                                         <w:sz w:val="32"/>
                                         <w:szCs w:val="32"/>
                                       </w:rPr>
-                                      <w:t>Ryan Snell</w:t>
+                                      <w:t xml:space="preserve">Ryan </w:t>
+                                    </w:r>
+                                    <w:r>
+                                      <w:rPr>
+                                        <w:i/>
+                                        <w:color w:val="262626" w:themeColor="text1" w:themeTint="D9"/>
+                                        <w:sz w:val="32"/>
+                                        <w:szCs w:val="32"/>
+                                      </w:rPr>
+                                      <w:t xml:space="preserve">A. </w:t>
+                                    </w:r>
+                                    <w:r>
+                                      <w:rPr>
+                                        <w:i/>
+                                        <w:color w:val="262626" w:themeColor="text1" w:themeTint="D9"/>
+                                        <w:sz w:val="32"/>
+                                        <w:szCs w:val="32"/>
+                                      </w:rPr>
+                                      <w:t>Snell</w:t>
                                     </w:r>
                                   </w:p>
                                 </w:sdtContent>
@@ -134,36 +152,8 @@
                                     <w:sz w:val="26"/>
                                     <w:szCs w:val="26"/>
                                   </w:rPr>
-                                  <w:t xml:space="preserve"> | </w:t>
+                                  <w:t xml:space="preserve"> </w:t>
                                 </w:r>
-                                <w:sdt>
-                                  <w:sdtPr>
-                                    <w:rPr>
-                                      <w:i/>
-                                      <w:color w:val="262626" w:themeColor="text1" w:themeTint="D9"/>
-                                      <w:sz w:val="26"/>
-                                      <w:szCs w:val="26"/>
-                                    </w:rPr>
-                                    <w:alias w:val="Company Address"/>
-                                    <w:tag w:val=""/>
-                                    <w:id w:val="-92392518"/>
-                                    <w:showingPlcHdr/>
-                                    <w:dataBinding w:prefixMappings="xmlns:ns0='http://schemas.microsoft.com/office/2006/coverPageProps' " w:xpath="/ns0:CoverPageProperties[1]/ns0:CompanyAddress[1]" w:storeItemID="{55AF091B-3C7A-41E3-B477-F2FDAA23CFDA}"/>
-                                    <w15:appearance w15:val="hidden"/>
-                                    <w:text/>
-                                  </w:sdtPr>
-                                  <w:sdtContent>
-                                    <w:r>
-                                      <w:rPr>
-                                        <w:i/>
-                                        <w:color w:val="262626" w:themeColor="text1" w:themeTint="D9"/>
-                                        <w:sz w:val="26"/>
-                                        <w:szCs w:val="26"/>
-                                      </w:rPr>
-                                      <w:t>[Company Address]</w:t>
-                                    </w:r>
-                                  </w:sdtContent>
-                                </w:sdt>
                               </w:p>
                             </w:txbxContent>
                           </wps:txbx>
@@ -228,7 +218,25 @@
                                   <w:sz w:val="32"/>
                                   <w:szCs w:val="32"/>
                                 </w:rPr>
-                                <w:t>Ryan Snell</w:t>
+                                <w:t xml:space="preserve">Ryan </w:t>
+                              </w:r>
+                              <w:r>
+                                <w:rPr>
+                                  <w:i/>
+                                  <w:color w:val="262626" w:themeColor="text1" w:themeTint="D9"/>
+                                  <w:sz w:val="32"/>
+                                  <w:szCs w:val="32"/>
+                                </w:rPr>
+                                <w:t xml:space="preserve">A. </w:t>
+                              </w:r>
+                              <w:r>
+                                <w:rPr>
+                                  <w:i/>
+                                  <w:color w:val="262626" w:themeColor="text1" w:themeTint="D9"/>
+                                  <w:sz w:val="32"/>
+                                  <w:szCs w:val="32"/>
+                                </w:rPr>
+                                <w:t>Snell</w:t>
                               </w:r>
                             </w:p>
                           </w:sdtContent>
@@ -277,36 +285,8 @@
                               <w:sz w:val="26"/>
                               <w:szCs w:val="26"/>
                             </w:rPr>
-                            <w:t xml:space="preserve"> | </w:t>
+                            <w:t xml:space="preserve"> </w:t>
                           </w:r>
-                          <w:sdt>
-                            <w:sdtPr>
-                              <w:rPr>
-                                <w:i/>
-                                <w:color w:val="262626" w:themeColor="text1" w:themeTint="D9"/>
-                                <w:sz w:val="26"/>
-                                <w:szCs w:val="26"/>
-                              </w:rPr>
-                              <w:alias w:val="Company Address"/>
-                              <w:tag w:val=""/>
-                              <w:id w:val="-92392518"/>
-                              <w:showingPlcHdr/>
-                              <w:dataBinding w:prefixMappings="xmlns:ns0='http://schemas.microsoft.com/office/2006/coverPageProps' " w:xpath="/ns0:CoverPageProperties[1]/ns0:CompanyAddress[1]" w:storeItemID="{55AF091B-3C7A-41E3-B477-F2FDAA23CFDA}"/>
-                              <w15:appearance w15:val="hidden"/>
-                              <w:text/>
-                            </w:sdtPr>
-                            <w:sdtContent>
-                              <w:r>
-                                <w:rPr>
-                                  <w:i/>
-                                  <w:color w:val="262626" w:themeColor="text1" w:themeTint="D9"/>
-                                  <w:sz w:val="26"/>
-                                  <w:szCs w:val="26"/>
-                                </w:rPr>
-                                <w:t>[Company Address]</w:t>
-                              </w:r>
-                            </w:sdtContent>
-                          </w:sdt>
                         </w:p>
                       </w:txbxContent>
                     </v:textbox>
@@ -497,7 +477,29 @@
                                         <w:sz w:val="120"/>
                                         <w:szCs w:val="120"/>
                                       </w:rPr>
-                                      <w:t>Capstone CSSE</w:t>
+                                      <w:t>Capstone</w:t>
+                                    </w:r>
+                                    <w:r>
+                                      <w:rPr>
+                                        <w:rFonts w:asciiTheme="majorHAnsi" w:hAnsiTheme="majorHAnsi"/>
+                                        <w:i/>
+                                        <w:caps/>
+                                        <w:color w:val="262626" w:themeColor="text1" w:themeTint="D9"/>
+                                        <w:sz w:val="120"/>
+                                        <w:szCs w:val="120"/>
+                                      </w:rPr>
+                                      <w:t>,</w:t>
+                                    </w:r>
+                                    <w:r>
+                                      <w:rPr>
+                                        <w:rFonts w:asciiTheme="majorHAnsi" w:hAnsiTheme="majorHAnsi"/>
+                                        <w:i/>
+                                        <w:caps/>
+                                        <w:color w:val="262626" w:themeColor="text1" w:themeTint="D9"/>
+                                        <w:sz w:val="120"/>
+                                        <w:szCs w:val="120"/>
+                                      </w:rPr>
+                                      <w:t xml:space="preserve"> CSSE</w:t>
                                     </w:r>
                                   </w:p>
                                 </w:sdtContent>
@@ -608,7 +610,29 @@
                                   <w:sz w:val="120"/>
                                   <w:szCs w:val="120"/>
                                 </w:rPr>
-                                <w:t>Capstone CSSE</w:t>
+                                <w:t>Capstone</w:t>
+                              </w:r>
+                              <w:r>
+                                <w:rPr>
+                                  <w:rFonts w:asciiTheme="majorHAnsi" w:hAnsiTheme="majorHAnsi"/>
+                                  <w:i/>
+                                  <w:caps/>
+                                  <w:color w:val="262626" w:themeColor="text1" w:themeTint="D9"/>
+                                  <w:sz w:val="120"/>
+                                  <w:szCs w:val="120"/>
+                                </w:rPr>
+                                <w:t>,</w:t>
+                              </w:r>
+                              <w:r>
+                                <w:rPr>
+                                  <w:rFonts w:asciiTheme="majorHAnsi" w:hAnsiTheme="majorHAnsi"/>
+                                  <w:i/>
+                                  <w:caps/>
+                                  <w:color w:val="262626" w:themeColor="text1" w:themeTint="D9"/>
+                                  <w:sz w:val="120"/>
+                                  <w:szCs w:val="120"/>
+                                </w:rPr>
+                                <w:t xml:space="preserve"> CSSE</w:t>
                               </w:r>
                             </w:p>
                           </w:sdtContent>
@@ -687,40 +711,90 @@
       </w:r>
     </w:p>
     <w:p>
-      <w:r>
-        <w:t>Requirements</w:t>
-      </w:r>
-      <w:r>
-        <w:t xml:space="preserve"> Questionnaire</w:t>
-      </w:r>
-    </w:p>
-    <w:p>
-      <w:r>
-        <w:t>Markdown</w:t>
-      </w:r>
-    </w:p>
-    <w:p>
-      <w:r>
-        <w:t>Pandoc</w:t>
-      </w:r>
-    </w:p>
-    <w:p>
-      <w:r>
-        <w:t>Agile</w:t>
-      </w:r>
-      <w:r>
-        <w:t xml:space="preserve"> (SCRUM)</w:t>
-      </w:r>
-    </w:p>
-    <w:p>
-      <w:r>
-        <w:t>Design Documents</w:t>
-      </w:r>
-    </w:p>
-    <w:p>
-      <w:r>
-        <w:t>Dev Resources</w:t>
-      </w:r>
+      <w:hyperlink w:anchor="RequirementsQuestionaire" w:history="1">
+        <w:r>
+          <w:rPr>
+            <w:rStyle w:val="Hyperlink"/>
+          </w:rPr>
+          <w:t>Requireme</w:t>
+        </w:r>
+        <w:r>
+          <w:rPr>
+            <w:rStyle w:val="Hyperlink"/>
+          </w:rPr>
+          <w:t>n</w:t>
+        </w:r>
+        <w:r>
+          <w:rPr>
+            <w:rStyle w:val="Hyperlink"/>
+          </w:rPr>
+          <w:t>ts</w:t>
+        </w:r>
+        <w:r>
+          <w:rPr>
+            <w:rStyle w:val="Hyperlink"/>
+          </w:rPr>
+          <w:t xml:space="preserve"> Questionnaire</w:t>
+        </w:r>
+      </w:hyperlink>
+    </w:p>
+    <w:p>
+      <w:hyperlink w:anchor="Markdown" w:history="1">
+        <w:r>
+          <w:rPr>
+            <w:rStyle w:val="Hyperlink"/>
+          </w:rPr>
+          <w:t>Markdown</w:t>
+        </w:r>
+      </w:hyperlink>
+    </w:p>
+    <w:p>
+      <w:hyperlink w:anchor="Pandoc" w:history="1">
+        <w:proofErr w:type="spellStart"/>
+        <w:r>
+          <w:rPr>
+            <w:rStyle w:val="Hyperlink"/>
+          </w:rPr>
+          <w:t>Pandoc</w:t>
+        </w:r>
+        <w:proofErr w:type="spellEnd"/>
+      </w:hyperlink>
+    </w:p>
+    <w:p>
+      <w:hyperlink w:anchor="Agile" w:history="1">
+        <w:r>
+          <w:rPr>
+            <w:rStyle w:val="Hyperlink"/>
+          </w:rPr>
+          <w:t>Agile</w:t>
+        </w:r>
+        <w:r>
+          <w:rPr>
+            <w:rStyle w:val="Hyperlink"/>
+          </w:rPr>
+          <w:t xml:space="preserve"> (SCRUM)</w:t>
+        </w:r>
+      </w:hyperlink>
+    </w:p>
+    <w:p>
+      <w:hyperlink w:anchor="DesignDoc" w:history="1">
+        <w:r>
+          <w:rPr>
+            <w:rStyle w:val="Hyperlink"/>
+          </w:rPr>
+          <w:t>Design Documents</w:t>
+        </w:r>
+      </w:hyperlink>
+    </w:p>
+    <w:p>
+      <w:hyperlink w:anchor="DevResources" w:history="1">
+        <w:r>
+          <w:rPr>
+            <w:rStyle w:val="Hyperlink"/>
+          </w:rPr>
+          <w:t>Dev Resources</w:t>
+        </w:r>
+      </w:hyperlink>
     </w:p>
     <w:p/>
     <w:p>
@@ -746,6 +820,7 @@
           <w:u w:val="single"/>
         </w:rPr>
       </w:pPr>
+      <w:bookmarkStart w:id="0" w:name="RequirementsQuestionaire"/>
       <w:r>
         <w:rPr>
           <w:b/>
@@ -758,6 +833,7 @@
         <w:t>Requirements Questionnaire</w:t>
       </w:r>
     </w:p>
+    <w:bookmarkEnd w:id="0"/>
     <w:p/>
     <w:p>
       <w:r>
@@ -1053,6 +1129,7 @@
     </w:p>
     <w:p>
       <w:pPr>
+        <w:jc w:val="center"/>
         <w:rPr>
           <w:b/>
           <w:bCs/>
@@ -1061,6 +1138,7 @@
           <w:u w:val="single"/>
         </w:rPr>
       </w:pPr>
+      <w:bookmarkStart w:id="1" w:name="Markdown"/>
       <w:r>
         <w:rPr>
           <w:b/>
@@ -1070,8 +1148,9 @@
           <w:u w:val="single"/>
         </w:rPr>
         <w:lastRenderedPageBreak/>
-        <w:t>Markdown Manpage</w:t>
-      </w:r>
+        <w:t xml:space="preserve">Markdown </w:t>
+      </w:r>
+      <w:proofErr w:type="spellStart"/>
       <w:r>
         <w:rPr>
           <w:b/>
@@ -1080,7 +1159,7 @@
           <w:szCs w:val="32"/>
           <w:u w:val="single"/>
         </w:rPr>
-        <w:t>s</w:t>
+        <w:t>Manpage</w:t>
       </w:r>
       <w:r>
         <w:rPr>
@@ -1090,9 +1169,21 @@
           <w:szCs w:val="32"/>
           <w:u w:val="single"/>
         </w:rPr>
-        <w:t xml:space="preserve">: </w:t>
-      </w:r>
-    </w:p>
+        <w:t>s</w:t>
+      </w:r>
+      <w:proofErr w:type="spellEnd"/>
+      <w:r>
+        <w:rPr>
+          <w:b/>
+          <w:bCs/>
+          <w:sz w:val="32"/>
+          <w:szCs w:val="32"/>
+          <w:u w:val="single"/>
+        </w:rPr>
+        <w:t>:</w:t>
+      </w:r>
+    </w:p>
+    <w:bookmarkEnd w:id="1"/>
     <w:p/>
     <w:p>
       <w:pPr>
@@ -1285,6 +1376,7 @@
           <w:u w:val="single"/>
         </w:rPr>
       </w:pPr>
+      <w:bookmarkStart w:id="2" w:name="Pandoc"/>
       <w:r>
         <w:rPr>
           <w:b/>
@@ -1296,6 +1388,7 @@
         <w:t>PANDOC CONVERSION</w:t>
       </w:r>
     </w:p>
+    <w:bookmarkEnd w:id="2"/>
     <w:p>
       <w:pPr>
         <w:rPr>
@@ -1541,6 +1634,7 @@
       <w:pPr>
         <w:jc w:val="center"/>
       </w:pPr>
+      <w:bookmarkStart w:id="3" w:name="Agile"/>
       <w:r>
         <w:rPr>
           <w:b/>
@@ -1563,6 +1657,7 @@
         <w:t>GILE</w:t>
       </w:r>
     </w:p>
+    <w:bookmarkEnd w:id="3"/>
     <w:p/>
     <w:p>
       <w:r>
@@ -2440,6 +2535,7 @@
       <w:pPr>
         <w:jc w:val="center"/>
       </w:pPr>
+      <w:bookmarkStart w:id="4" w:name="DesignDoc"/>
       <w:r>
         <w:rPr>
           <w:b/>
@@ -2452,6 +2548,7 @@
         <w:t>DESIGN DOCUMENT</w:t>
       </w:r>
     </w:p>
+    <w:bookmarkEnd w:id="4"/>
     <w:p>
       <w:pPr>
         <w:jc w:val="center"/>
@@ -4820,6 +4917,7 @@
           <w:u w:val="single"/>
         </w:rPr>
       </w:pPr>
+      <w:bookmarkStart w:id="5" w:name="DevResources"/>
       <w:r>
         <w:rPr>
           <w:b/>
@@ -4832,6 +4930,7 @@
         <w:t>DEV RESOURCES</w:t>
       </w:r>
     </w:p>
+    <w:bookmarkEnd w:id="5"/>
     <w:p/>
     <w:p>
       <w:r>
@@ -7163,6 +7262,18 @@
       <w14:ligatures w14:val="none"/>
     </w:rPr>
   </w:style>
+  <w:style w:type="character" w:styleId="FollowedHyperlink">
+    <w:name w:val="FollowedHyperlink"/>
+    <w:basedOn w:val="DefaultParagraphFont"/>
+    <w:uiPriority w:val="99"/>
+    <w:semiHidden/>
+    <w:unhideWhenUsed/>
+    <w:rsid w:val="00807CAE"/>
+    <w:rPr>
+      <w:color w:val="96607D" w:themeColor="followedHyperlink"/>
+      <w:u w:val="single"/>
+    </w:rPr>
+  </w:style>
 </w:styles>
 </file>
 

--- a/Capstone CSSE.docx
+++ b/Capstone CSSE.docx
@@ -499,7 +499,29 @@
                                         <w:sz w:val="120"/>
                                         <w:szCs w:val="120"/>
                                       </w:rPr>
-                                      <w:t xml:space="preserve"> CSSE</w:t>
+                                      <w:t xml:space="preserve"> </w:t>
+                                    </w:r>
+                                    <w:r>
+                                      <w:rPr>
+                                        <w:rFonts w:asciiTheme="majorHAnsi" w:hAnsiTheme="majorHAnsi"/>
+                                        <w:i/>
+                                        <w:caps/>
+                                        <w:color w:val="262626" w:themeColor="text1" w:themeTint="D9"/>
+                                        <w:sz w:val="120"/>
+                                        <w:szCs w:val="120"/>
+                                      </w:rPr>
+                                      <w:t>BS</w:t>
+                                    </w:r>
+                                    <w:r>
+                                      <w:rPr>
+                                        <w:rFonts w:asciiTheme="majorHAnsi" w:hAnsiTheme="majorHAnsi"/>
+                                        <w:i/>
+                                        <w:caps/>
+                                        <w:color w:val="262626" w:themeColor="text1" w:themeTint="D9"/>
+                                        <w:sz w:val="120"/>
+                                        <w:szCs w:val="120"/>
+                                      </w:rPr>
+                                      <w:t>SE</w:t>
                                     </w:r>
                                   </w:p>
                                 </w:sdtContent>
@@ -632,7 +654,29 @@
                                   <w:sz w:val="120"/>
                                   <w:szCs w:val="120"/>
                                 </w:rPr>
-                                <w:t xml:space="preserve"> CSSE</w:t>
+                                <w:t xml:space="preserve"> </w:t>
+                              </w:r>
+                              <w:r>
+                                <w:rPr>
+                                  <w:rFonts w:asciiTheme="majorHAnsi" w:hAnsiTheme="majorHAnsi"/>
+                                  <w:i/>
+                                  <w:caps/>
+                                  <w:color w:val="262626" w:themeColor="text1" w:themeTint="D9"/>
+                                  <w:sz w:val="120"/>
+                                  <w:szCs w:val="120"/>
+                                </w:rPr>
+                                <w:t>BS</w:t>
+                              </w:r>
+                              <w:r>
+                                <w:rPr>
+                                  <w:rFonts w:asciiTheme="majorHAnsi" w:hAnsiTheme="majorHAnsi"/>
+                                  <w:i/>
+                                  <w:caps/>
+                                  <w:color w:val="262626" w:themeColor="text1" w:themeTint="D9"/>
+                                  <w:sz w:val="120"/>
+                                  <w:szCs w:val="120"/>
+                                </w:rPr>
+                                <w:t>SE</w:t>
                               </w:r>
                             </w:p>
                           </w:sdtContent>
@@ -716,19 +760,7 @@
           <w:rPr>
             <w:rStyle w:val="Hyperlink"/>
           </w:rPr>
-          <w:t>Requireme</w:t>
-        </w:r>
-        <w:r>
-          <w:rPr>
-            <w:rStyle w:val="Hyperlink"/>
-          </w:rPr>
-          <w:t>n</w:t>
-        </w:r>
-        <w:r>
-          <w:rPr>
-            <w:rStyle w:val="Hyperlink"/>
-          </w:rPr>
-          <w:t>ts</w:t>
+          <w:t>Requirements</w:t>
         </w:r>
         <w:r>
           <w:rPr>
@@ -2439,10 +2471,7 @@
         <w:t xml:space="preserve"> </w:t>
       </w:r>
       <w:r>
-        <w:t>Follow Scrum Guide principles</w:t>
-      </w:r>
-      <w:r>
-        <w:t>.</w:t>
+        <w:t>Follow Scrum Guide principles.</w:t>
       </w:r>
     </w:p>
     <w:p/>
@@ -6879,6 +6908,7 @@
   <w:style w:type="character" w:default="1" w:styleId="DefaultParagraphFont">
     <w:name w:val="Default Paragraph Font"/>
     <w:uiPriority w:val="1"/>
+    <w:semiHidden/>
     <w:unhideWhenUsed/>
   </w:style>
   <w:style w:type="table" w:default="1" w:styleId="TableNormal">
